--- a/法令ファイル/自然公園法施行令/自然公園法施行令（昭和三十二年政令第二百九十八号）.docx
+++ b/法令ファイル/自然公園法施行令/自然公園法施行令（昭和三十二年政令第二百九十八号）.docx
@@ -27,205 +27,133 @@
     </w:p>
     <w:p>
       <w:pPr>
-        <w:pStyle w:val="Heading6"/>
+        <w:pStyle w:val="ListBullet"/>
         <w:ind w:left="880"/>
       </w:pPr>
       <w:r>
         <w:t>一</w:t>
-      </w:r>
-    </w:p>
-    <w:p>
-      <w:pPr>
-        <w:ind w:left="880"/>
-      </w:pPr>
-      <w:r>
+        <w:br/>
         <w:t>道路及び橋</w:t>
       </w:r>
     </w:p>
     <w:p>
       <w:pPr>
-        <w:pStyle w:val="Heading6"/>
+        <w:pStyle w:val="ListBullet"/>
         <w:ind w:left="880"/>
       </w:pPr>
       <w:r>
         <w:t>二</w:t>
-      </w:r>
-    </w:p>
-    <w:p>
-      <w:pPr>
-        <w:ind w:left="880"/>
-      </w:pPr>
-      <w:r>
+        <w:br/>
         <w:t>広場及び園地</w:t>
       </w:r>
     </w:p>
     <w:p>
       <w:pPr>
-        <w:pStyle w:val="Heading6"/>
+        <w:pStyle w:val="ListBullet"/>
         <w:ind w:left="880"/>
       </w:pPr>
       <w:r>
         <w:t>三</w:t>
-      </w:r>
-    </w:p>
-    <w:p>
-      <w:pPr>
-        <w:ind w:left="880"/>
-      </w:pPr>
-      <w:r>
+        <w:br/>
         <w:t>宿舎及び避難小屋</w:t>
       </w:r>
     </w:p>
     <w:p>
       <w:pPr>
-        <w:pStyle w:val="Heading6"/>
+        <w:pStyle w:val="ListBullet"/>
         <w:ind w:left="880"/>
       </w:pPr>
       <w:r>
         <w:t>四</w:t>
-      </w:r>
-    </w:p>
-    <w:p>
-      <w:pPr>
-        <w:ind w:left="880"/>
-      </w:pPr>
-      <w:r>
+        <w:br/>
         <w:t>休憩所、展望施設及び案内所</w:t>
       </w:r>
     </w:p>
     <w:p>
       <w:pPr>
-        <w:pStyle w:val="Heading6"/>
+        <w:pStyle w:val="ListBullet"/>
         <w:ind w:left="880"/>
       </w:pPr>
       <w:r>
         <w:t>五</w:t>
-      </w:r>
-    </w:p>
-    <w:p>
-      <w:pPr>
-        <w:ind w:left="880"/>
-      </w:pPr>
-      <w:r>
+        <w:br/>
         <w:t>野営場、運動場、水泳場、舟遊場、スキー場、スケート場及び乗馬施設</w:t>
       </w:r>
     </w:p>
     <w:p>
       <w:pPr>
-        <w:pStyle w:val="Heading6"/>
+        <w:pStyle w:val="ListBullet"/>
         <w:ind w:left="880"/>
       </w:pPr>
       <w:r>
         <w:t>六</w:t>
-      </w:r>
-    </w:p>
-    <w:p>
-      <w:pPr>
-        <w:ind w:left="880"/>
-      </w:pPr>
-      <w:r>
+        <w:br/>
         <w:t>他人の用に供する車庫、駐車場、給油施設及び昇降機</w:t>
       </w:r>
     </w:p>
     <w:p>
       <w:pPr>
-        <w:pStyle w:val="Heading6"/>
+        <w:pStyle w:val="ListBullet"/>
         <w:ind w:left="880"/>
       </w:pPr>
       <w:r>
         <w:t>七</w:t>
-      </w:r>
-    </w:p>
-    <w:p>
-      <w:pPr>
-        <w:ind w:left="880"/>
-      </w:pPr>
-      <w:r>
+        <w:br/>
         <w:t>運輸施設（主として国立公園又は国定公園の区域内において路線又は航路を定めて旅客を運送する自動車、船舶、水上飛行機、鉄道又は索道による運送施設、主として国立公園又は国定公園の区域内において路線を定めて設けられる道路運送法（昭和二十六年法律第百八十三号）第二条第八項の一般自動車道及び主として旅客船の用に供する係留施設をいう。）</w:t>
       </w:r>
     </w:p>
     <w:p>
       <w:pPr>
-        <w:pStyle w:val="Heading6"/>
+        <w:pStyle w:val="ListBullet"/>
         <w:ind w:left="880"/>
       </w:pPr>
       <w:r>
         <w:t>八</w:t>
-      </w:r>
-    </w:p>
-    <w:p>
-      <w:pPr>
-        <w:ind w:left="880"/>
-      </w:pPr>
-      <w:r>
+        <w:br/>
         <w:t>給水施設、排水施設、医療救急施設、公衆浴場、公衆便所及び汚物処理施設</w:t>
       </w:r>
     </w:p>
     <w:p>
       <w:pPr>
-        <w:pStyle w:val="Heading6"/>
+        <w:pStyle w:val="ListBullet"/>
         <w:ind w:left="880"/>
       </w:pPr>
       <w:r>
         <w:t>九</w:t>
-      </w:r>
-    </w:p>
-    <w:p>
-      <w:pPr>
-        <w:ind w:left="880"/>
-      </w:pPr>
-      <w:r>
+        <w:br/>
         <w:t>博物館、植物園、動物園、水族館、博物展示施設及び野外劇場</w:t>
       </w:r>
     </w:p>
     <w:p>
       <w:pPr>
-        <w:pStyle w:val="Heading6"/>
+        <w:pStyle w:val="ListBullet"/>
         <w:ind w:left="880"/>
       </w:pPr>
       <w:r>
         <w:t>十</w:t>
-      </w:r>
-    </w:p>
-    <w:p>
-      <w:pPr>
-        <w:ind w:left="880"/>
-      </w:pPr>
-      <w:r>
+        <w:br/>
         <w:t>植生復元施設及び動物繁殖施設</w:t>
       </w:r>
     </w:p>
     <w:p>
       <w:pPr>
-        <w:pStyle w:val="Heading6"/>
+        <w:pStyle w:val="ListBullet"/>
         <w:ind w:left="880"/>
       </w:pPr>
       <w:r>
         <w:t>十一</w:t>
-      </w:r>
-    </w:p>
-    <w:p>
-      <w:pPr>
-        <w:ind w:left="880"/>
-      </w:pPr>
-      <w:r>
+        <w:br/>
         <w:t>砂防施設及び防火施設</w:t>
       </w:r>
     </w:p>
     <w:p>
       <w:pPr>
-        <w:pStyle w:val="Heading6"/>
+        <w:pStyle w:val="ListBullet"/>
         <w:ind w:left="880"/>
       </w:pPr>
       <w:r>
         <w:t>十二</w:t>
-      </w:r>
-    </w:p>
-    <w:p>
-      <w:pPr>
-        <w:ind w:left="880"/>
-      </w:pPr>
-      <w:r>
+        <w:br/>
         <w:t>自然再生施設（損なわれた自然環境について、当該自然環境への負荷を低減するための施設及び良好な自然環境を創出するための施設が一体的に整備されるものをいう。以下同じ。）</w:t>
       </w:r>
     </w:p>
@@ -257,53 +185,47 @@
     </w:p>
     <w:p>
       <w:pPr>
-        <w:pStyle w:val="Heading6"/>
+        <w:pStyle w:val="ListBullet"/>
         <w:ind w:left="880"/>
       </w:pPr>
       <w:r>
         <w:t>一</w:t>
+        <w:br/>
+        <w:t>法第二十四条第一項の認定</w:t>
+        <w:br/>
+        <w:br/>
+        <w:br/>
+        <w:t>一人につき千八百円を超えない範囲内において環境大臣が利用調整地区ごとに定める額</w:t>
       </w:r>
     </w:p>
     <w:p>
       <w:pPr>
+        <w:pStyle w:val="ListBullet"/>
         <w:ind w:left="880"/>
       </w:pPr>
       <w:r>
-        <w:t>法第二十四条第一項の認定</w:t>
+        <w:t>二</w:t>
+        <w:br/>
+        <w:t>法第二十四条第五項（同条第八項において準用する場合を含む。）の立入認定証の再交付</w:t>
+        <w:br/>
+        <w:br/>
+        <w:br/>
+        <w:t>再交付を受けようとする立入認定証一枚につき千円を超えない範囲内において環境大臣が利用調整地区ごとに定める額</w:t>
       </w:r>
     </w:p>
     <w:p>
       <w:pPr>
-        <w:pStyle w:val="Heading6"/>
-        <w:ind w:left="880"/>
-      </w:pPr>
-      <w:r>
-        <w:t>二</w:t>
-      </w:r>
-    </w:p>
-    <w:p>
-      <w:pPr>
-        <w:ind w:left="880"/>
-      </w:pPr>
-      <w:r>
-        <w:t>法第二十四条第五項（同条第八項において準用する場合を含む。）の立入認定証の再交付</w:t>
-      </w:r>
-    </w:p>
-    <w:p>
-      <w:pPr>
-        <w:pStyle w:val="Heading6"/>
+        <w:pStyle w:val="ListBullet"/>
         <w:ind w:left="880"/>
       </w:pPr>
       <w:r>
         <w:t>三</w:t>
-      </w:r>
-    </w:p>
-    <w:p>
-      <w:pPr>
-        <w:ind w:left="880"/>
-      </w:pPr>
-      <w:r>
+        <w:br/>
         <w:t>法第二十四条第七項の認定</w:t>
+        <w:br/>
+        <w:br/>
+        <w:br/>
+        <w:t>イに掲げる額にロに掲げる額を加えた額</w:t>
       </w:r>
     </w:p>
     <w:p>
@@ -321,205 +243,133 @@
     </w:p>
     <w:p>
       <w:pPr>
-        <w:pStyle w:val="Heading6"/>
+        <w:pStyle w:val="ListBullet"/>
         <w:ind w:left="880"/>
       </w:pPr>
       <w:r>
         <w:t>一</w:t>
-      </w:r>
-    </w:p>
-    <w:p>
-      <w:pPr>
-        <w:ind w:left="880"/>
-      </w:pPr>
-      <w:r>
+        <w:br/>
         <w:t>道路及び橋</w:t>
       </w:r>
     </w:p>
     <w:p>
       <w:pPr>
-        <w:pStyle w:val="Heading6"/>
+        <w:pStyle w:val="ListBullet"/>
         <w:ind w:left="880"/>
       </w:pPr>
       <w:r>
         <w:t>二</w:t>
-      </w:r>
-    </w:p>
-    <w:p>
-      <w:pPr>
-        <w:ind w:left="880"/>
-      </w:pPr>
-      <w:r>
+        <w:br/>
         <w:t>広場及び園地</w:t>
       </w:r>
     </w:p>
     <w:p>
       <w:pPr>
-        <w:pStyle w:val="Heading6"/>
+        <w:pStyle w:val="ListBullet"/>
         <w:ind w:left="880"/>
       </w:pPr>
       <w:r>
         <w:t>三</w:t>
-      </w:r>
-    </w:p>
-    <w:p>
-      <w:pPr>
-        <w:ind w:left="880"/>
-      </w:pPr>
-      <w:r>
+        <w:br/>
         <w:t>避難小屋</w:t>
       </w:r>
     </w:p>
     <w:p>
       <w:pPr>
-        <w:pStyle w:val="Heading6"/>
+        <w:pStyle w:val="ListBullet"/>
         <w:ind w:left="880"/>
       </w:pPr>
       <w:r>
         <w:t>四</w:t>
-      </w:r>
-    </w:p>
-    <w:p>
-      <w:pPr>
-        <w:ind w:left="880"/>
-      </w:pPr>
-      <w:r>
+        <w:br/>
         <w:t>休憩所</w:t>
       </w:r>
     </w:p>
     <w:p>
       <w:pPr>
-        <w:pStyle w:val="Heading6"/>
+        <w:pStyle w:val="ListBullet"/>
         <w:ind w:left="880"/>
       </w:pPr>
       <w:r>
         <w:t>五</w:t>
-      </w:r>
-    </w:p>
-    <w:p>
-      <w:pPr>
-        <w:ind w:left="880"/>
-      </w:pPr>
-      <w:r>
+        <w:br/>
         <w:t>野営場</w:t>
       </w:r>
     </w:p>
     <w:p>
       <w:pPr>
-        <w:pStyle w:val="Heading6"/>
+        <w:pStyle w:val="ListBullet"/>
         <w:ind w:left="880"/>
       </w:pPr>
       <w:r>
         <w:t>六</w:t>
-      </w:r>
-    </w:p>
-    <w:p>
-      <w:pPr>
-        <w:ind w:left="880"/>
-      </w:pPr>
-      <w:r>
+        <w:br/>
         <w:t>駐車場</w:t>
       </w:r>
     </w:p>
     <w:p>
       <w:pPr>
-        <w:pStyle w:val="Heading6"/>
+        <w:pStyle w:val="ListBullet"/>
         <w:ind w:left="880"/>
       </w:pPr>
       <w:r>
         <w:t>七</w:t>
-      </w:r>
-    </w:p>
-    <w:p>
-      <w:pPr>
-        <w:ind w:left="880"/>
-      </w:pPr>
-      <w:r>
+        <w:br/>
         <w:t>桟橋</w:t>
       </w:r>
     </w:p>
     <w:p>
       <w:pPr>
-        <w:pStyle w:val="Heading6"/>
+        <w:pStyle w:val="ListBullet"/>
         <w:ind w:left="880"/>
       </w:pPr>
       <w:r>
         <w:t>八</w:t>
-      </w:r>
-    </w:p>
-    <w:p>
-      <w:pPr>
-        <w:ind w:left="880"/>
-      </w:pPr>
-      <w:r>
+        <w:br/>
         <w:t>給水施設、排水施設及び公衆便所</w:t>
       </w:r>
     </w:p>
     <w:p>
       <w:pPr>
-        <w:pStyle w:val="Heading6"/>
+        <w:pStyle w:val="ListBullet"/>
         <w:ind w:left="880"/>
       </w:pPr>
       <w:r>
         <w:t>九</w:t>
-      </w:r>
-    </w:p>
-    <w:p>
-      <w:pPr>
-        <w:ind w:left="880"/>
-      </w:pPr>
-      <w:r>
+        <w:br/>
         <w:t>博物展示施設</w:t>
       </w:r>
     </w:p>
     <w:p>
       <w:pPr>
-        <w:pStyle w:val="Heading6"/>
+        <w:pStyle w:val="ListBullet"/>
         <w:ind w:left="880"/>
       </w:pPr>
       <w:r>
         <w:t>十</w:t>
-      </w:r>
-    </w:p>
-    <w:p>
-      <w:pPr>
-        <w:ind w:left="880"/>
-      </w:pPr>
-      <w:r>
+        <w:br/>
         <w:t>植生復元施設及び動物繁殖施設</w:t>
       </w:r>
     </w:p>
     <w:p>
       <w:pPr>
-        <w:pStyle w:val="Heading6"/>
+        <w:pStyle w:val="ListBullet"/>
         <w:ind w:left="880"/>
       </w:pPr>
       <w:r>
         <w:t>十一</w:t>
-      </w:r>
-    </w:p>
-    <w:p>
-      <w:pPr>
-        <w:ind w:left="880"/>
-      </w:pPr>
-      <w:r>
+        <w:br/>
         <w:t>砂防施設及び防火施設</w:t>
       </w:r>
     </w:p>
     <w:p>
       <w:pPr>
-        <w:pStyle w:val="Heading6"/>
+        <w:pStyle w:val="ListBullet"/>
         <w:ind w:left="880"/>
       </w:pPr>
       <w:r>
         <w:t>十二</w:t>
-      </w:r>
-    </w:p>
-    <w:p>
-      <w:pPr>
-        <w:ind w:left="880"/>
-      </w:pPr>
-      <w:r>
+        <w:br/>
         <w:t>自然再生施設</w:t>
       </w:r>
     </w:p>
@@ -563,6 +413,18 @@
       </w:r>
     </w:p>
     <w:p>
+      <w:pPr>
+        <w:pStyle w:val="Heading5"/>
+        <w:ind w:left="440"/>
+      </w:pPr>
+      <w:r>
+        <w:t>１</w:t>
+      </w:r>
+    </w:p>
+    <w:p>
+      <w:pPr>
+        <w:ind w:left="440"/>
+      </w:pPr>
       <w:r>
         <w:t>この政令は、昭和三十二年十月一日から施行する。</w:t>
       </w:r>
@@ -599,90 +461,62 @@
       </w:pPr>
       <w:r>
         <w:t>法に規定する環境大臣の権限に属する事務のうち次に掲げるもので、指定区域（別表に掲げる都道府県の区域に属する国立公園の区域内の区域のうち当該都道府県の知事の申出に係るもので、環境大臣が指定するものをいう。附則第六項において同じ。）に係るものは、当該都道府県の知事が行うこととする。</w:t>
+        <w:br/>
+        <w:t>この場合においては、法中前段に規定する事務に係る環境大臣に関する規定（法第六十四条第二項、第三項及び第五項を除く。）は、当該都道府県の知事に関する規定として当該都道府県の知事に適用があるものとする。</w:t>
       </w:r>
     </w:p>
     <w:p>
       <w:pPr>
-        <w:pStyle w:val="Heading6"/>
+        <w:pStyle w:val="ListBullet"/>
         <w:ind w:left="880"/>
       </w:pPr>
       <w:r>
         <w:t>一</w:t>
-      </w:r>
-    </w:p>
-    <w:p>
-      <w:pPr>
-        <w:ind w:left="880"/>
-      </w:pPr>
-      <w:r>
+        <w:br/>
         <w:t>次に掲げる行為以外の行為（二以上の都道府県の区域にまたがるものを除く。）に関する法第二十条第三項の規定による許可及び法第三十二条の規定による条件の付加に関する事務</w:t>
       </w:r>
     </w:p>
     <w:p>
       <w:pPr>
-        <w:pStyle w:val="Heading6"/>
+        <w:pStyle w:val="ListBullet"/>
         <w:ind w:left="880"/>
       </w:pPr>
       <w:r>
         <w:t>二</w:t>
-      </w:r>
-    </w:p>
-    <w:p>
-      <w:pPr>
-        <w:ind w:left="880"/>
-      </w:pPr>
-      <w:r>
+        <w:br/>
         <w:t>次に掲げる行為（二以上の都道府県の区域にまたがるものを除く。）に関する法第二十二条第三項の規定による許可及び法第三十二条の規定による条件の付加に関する事務</w:t>
       </w:r>
     </w:p>
     <w:p>
       <w:pPr>
-        <w:pStyle w:val="Heading6"/>
+        <w:pStyle w:val="ListBullet"/>
         <w:ind w:left="880"/>
       </w:pPr>
       <w:r>
         <w:t>三</w:t>
-      </w:r>
-    </w:p>
-    <w:p>
-      <w:pPr>
-        <w:ind w:left="880"/>
-      </w:pPr>
-      <w:r>
+        <w:br/>
         <w:t>次に掲げる行為（二以上の都道府県の区域にまたがるものを除く。）に関する法第三十三条第一項の規定による届出の受理、同条第二項の規定による命令、同条第四項の規定による期間の延長及び同条第六項の規定による期間の短縮に関する事務</w:t>
       </w:r>
     </w:p>
     <w:p>
       <w:pPr>
-        <w:pStyle w:val="Heading6"/>
+        <w:pStyle w:val="ListBullet"/>
         <w:ind w:left="880"/>
       </w:pPr>
       <w:r>
         <w:t>四</w:t>
-      </w:r>
-    </w:p>
-    <w:p>
-      <w:pPr>
-        <w:ind w:left="880"/>
-      </w:pPr>
-      <w:r>
+        <w:br/>
         <w:t>前三号に規定する許可又は届出を要する行為に関する法第三十四条の規定による命令に関する事務</w:t>
       </w:r>
     </w:p>
     <w:p>
       <w:pPr>
-        <w:pStyle w:val="Heading6"/>
+        <w:pStyle w:val="ListBullet"/>
         <w:ind w:left="880"/>
       </w:pPr>
       <w:r>
         <w:t>五</w:t>
-      </w:r>
-    </w:p>
-    <w:p>
-      <w:pPr>
-        <w:ind w:left="880"/>
-      </w:pPr>
-      <w:r>
+        <w:br/>
         <w:t>法第三十五条第一項の規定による報告徴収（第一号及び第二号に規定する許可を受けた者並びに第三号に規定する命令を受けた者に係るものに限る。）並びに同条第二項の規定による立入検査及び立入調査（前各号に掲げる事務の処理に関するものに限る。）に関する事務</w:t>
       </w:r>
     </w:p>
@@ -739,137 +573,89 @@
     </w:p>
     <w:p>
       <w:pPr>
-        <w:pStyle w:val="Heading6"/>
+        <w:pStyle w:val="ListBullet"/>
         <w:ind w:left="880"/>
       </w:pPr>
       <w:r>
         <w:t>一</w:t>
-      </w:r>
-    </w:p>
-    <w:p>
-      <w:pPr>
-        <w:ind w:left="880"/>
-      </w:pPr>
-      <w:r>
+        <w:br/>
         <w:t>法第十条第二項及び第六項並びに第十二条第一項の規定による協議の申出</w:t>
       </w:r>
     </w:p>
     <w:p>
       <w:pPr>
-        <w:pStyle w:val="Heading6"/>
+        <w:pStyle w:val="ListBullet"/>
         <w:ind w:left="880"/>
       </w:pPr>
       <w:r>
         <w:t>二</w:t>
-      </w:r>
-    </w:p>
-    <w:p>
-      <w:pPr>
-        <w:ind w:left="880"/>
-      </w:pPr>
-      <w:r>
+        <w:br/>
         <w:t>法第十条第三項及び第六項の規定による認可の申請</w:t>
       </w:r>
     </w:p>
     <w:p>
       <w:pPr>
-        <w:pStyle w:val="Heading6"/>
+        <w:pStyle w:val="ListBullet"/>
         <w:ind w:left="880"/>
       </w:pPr>
       <w:r>
         <w:t>三</w:t>
-      </w:r>
-    </w:p>
-    <w:p>
-      <w:pPr>
-        <w:ind w:left="880"/>
-      </w:pPr>
-      <w:r>
+        <w:br/>
         <w:t>法第十条第九項、第十三条及び第十四条第二項の規定による届出</w:t>
       </w:r>
     </w:p>
     <w:p>
       <w:pPr>
-        <w:pStyle w:val="Heading6"/>
+        <w:pStyle w:val="ListBullet"/>
         <w:ind w:left="880"/>
       </w:pPr>
       <w:r>
         <w:t>四</w:t>
-      </w:r>
-    </w:p>
-    <w:p>
-      <w:pPr>
-        <w:ind w:left="880"/>
-      </w:pPr>
-      <w:r>
+        <w:br/>
         <w:t>法第十二条第一項及び第二項の規定による承認の申請</w:t>
       </w:r>
     </w:p>
     <w:p>
       <w:pPr>
-        <w:pStyle w:val="Heading6"/>
+        <w:pStyle w:val="ListBullet"/>
         <w:ind w:left="880"/>
       </w:pPr>
       <w:r>
         <w:t>五</w:t>
-      </w:r>
-    </w:p>
-    <w:p>
-      <w:pPr>
-        <w:ind w:left="880"/>
-      </w:pPr>
-      <w:r>
+        <w:br/>
         <w:t>法第十七条第一項の規定による報告</w:t>
       </w:r>
     </w:p>
     <w:p>
       <w:pPr>
-        <w:pStyle w:val="Heading6"/>
+        <w:pStyle w:val="ListBullet"/>
         <w:ind w:left="880"/>
       </w:pPr>
       <w:r>
         <w:t>六</w:t>
-      </w:r>
-    </w:p>
-    <w:p>
-      <w:pPr>
-        <w:ind w:left="880"/>
-      </w:pPr>
-      <w:r>
+        <w:br/>
         <w:t>法第二十条第三項、第二十一条第三項及び第二十二条第三項の規定による許可の申請</w:t>
       </w:r>
     </w:p>
     <w:p>
       <w:pPr>
-        <w:pStyle w:val="Heading6"/>
+        <w:pStyle w:val="ListBullet"/>
         <w:ind w:left="880"/>
       </w:pPr>
       <w:r>
         <w:t>七</w:t>
-      </w:r>
-    </w:p>
-    <w:p>
-      <w:pPr>
-        <w:ind w:left="880"/>
-      </w:pPr>
-      <w:r>
+        <w:br/>
         <w:t>法第二十条第六項から第八項まで、第二十一条第六項及び第七項、第二十二条第六項及び第七項並びに第三十三条第一項の規定による届出</w:t>
       </w:r>
     </w:p>
     <w:p>
       <w:pPr>
-        <w:pStyle w:val="Heading6"/>
+        <w:pStyle w:val="ListBullet"/>
         <w:ind w:left="880"/>
       </w:pPr>
       <w:r>
         <w:t>八</w:t>
-      </w:r>
-    </w:p>
-    <w:p>
-      <w:pPr>
-        <w:ind w:left="880"/>
-      </w:pPr>
-      <w:r>
+        <w:br/>
         <w:t>法第三十五条第一項（法第二十三条第三項第七号に係る部分を除く。）の規定による報告</w:t>
       </w:r>
     </w:p>
@@ -985,10 +771,22 @@
         <w:pStyle w:val="Heading1"/>
       </w:pPr>
       <w:r>
-        <w:t>附　則（昭和三七年七月二日政令第二八一号）</w:t>
+        <w:t>附則（昭和三七年七月二日政令第二八一号）</w:t>
       </w:r>
     </w:p>
     <w:p>
+      <w:pPr>
+        <w:pStyle w:val="Heading5"/>
+        <w:ind w:left="440"/>
+      </w:pPr>
+      <w:r>
+        <w:t>１</w:t>
+      </w:r>
+    </w:p>
+    <w:p>
+      <w:pPr>
+        <w:ind w:left="440"/>
+      </w:pPr>
       <w:r>
         <w:t>この政令は、公布の日から施行する。</w:t>
       </w:r>
@@ -1003,10 +801,22 @@
         <w:pStyle w:val="Heading1"/>
       </w:pPr>
       <w:r>
-        <w:t>附　則（昭和四五年六月一五日政令第一八二号）</w:t>
+        <w:t>附則（昭和四五年六月一五日政令第一八二号）</w:t>
       </w:r>
     </w:p>
     <w:p>
+      <w:pPr>
+        <w:pStyle w:val="Heading5"/>
+        <w:ind w:left="440"/>
+      </w:pPr>
+      <w:r>
+        <w:t>１</w:t>
+      </w:r>
+    </w:p>
+    <w:p>
+      <w:pPr>
+        <w:ind w:left="440"/>
+      </w:pPr>
       <w:r>
         <w:t>この政令は、公布の日から施行する。</w:t>
       </w:r>
@@ -1021,7 +831,7 @@
         <w:pStyle w:val="Heading1"/>
       </w:pPr>
       <w:r>
-        <w:t>附　則（昭和四六年六月三〇日政令第二一九号）</w:t>
+        <w:t>附則（昭和四六年六月三〇日政令第二一九号）</w:t>
       </w:r>
     </w:p>
     <w:p>
@@ -1047,10 +857,22 @@
         <w:pStyle w:val="Heading1"/>
       </w:pPr>
       <w:r>
-        <w:t>附　則（昭和四八年三月三一日政令第三七号）</w:t>
+        <w:t>附則（昭和四八年三月三一日政令第三七号）</w:t>
       </w:r>
     </w:p>
     <w:p>
+      <w:pPr>
+        <w:pStyle w:val="Heading5"/>
+        <w:ind w:left="440"/>
+      </w:pPr>
+      <w:r>
+        <w:t>１</w:t>
+      </w:r>
+    </w:p>
+    <w:p>
+      <w:pPr>
+        <w:ind w:left="440"/>
+      </w:pPr>
       <w:r>
         <w:t>この政令は、自然環境保全法の施行の日（昭和四十八年四月十二日）から施行する。</w:t>
       </w:r>
@@ -1065,10 +887,22 @@
         <w:pStyle w:val="Heading1"/>
       </w:pPr>
       <w:r>
-        <w:t>附　則（昭和四八年九月二九日政令第二七八号）</w:t>
+        <w:t>附則（昭和四八年九月二九日政令第二七八号）</w:t>
       </w:r>
     </w:p>
     <w:p>
+      <w:pPr>
+        <w:pStyle w:val="Heading5"/>
+        <w:ind w:left="440"/>
+      </w:pPr>
+      <w:r>
+        <w:t>１</w:t>
+      </w:r>
+    </w:p>
+    <w:p>
+      <w:pPr>
+        <w:ind w:left="440"/>
+      </w:pPr>
       <w:r>
         <w:t>この政令は、昭和四十八年十月一日から施行する。</w:t>
       </w:r>
@@ -1100,7 +934,7 @@
         <w:pStyle w:val="Heading1"/>
       </w:pPr>
       <w:r>
-        <w:t>附　則（平成二年七月一〇日政令第二一一号）</w:t>
+        <w:t>附則（平成二年七月一〇日政令第二一一号）</w:t>
       </w:r>
     </w:p>
     <w:p>
@@ -1118,7 +952,7 @@
         <w:pStyle w:val="Heading1"/>
       </w:pPr>
       <w:r>
-        <w:t>附　則（平成二年七月一〇日政令第二一四号）</w:t>
+        <w:t>附則（平成二年七月一〇日政令第二一四号）</w:t>
       </w:r>
     </w:p>
     <w:p>
@@ -1136,7 +970,7 @@
         <w:pStyle w:val="Heading1"/>
       </w:pPr>
       <w:r>
-        <w:t>附　則（平成三年七月五日政令第二二九号）</w:t>
+        <w:t>附則（平成三年七月五日政令第二二九号）</w:t>
       </w:r>
     </w:p>
     <w:p>
@@ -1154,7 +988,7 @@
         <w:pStyle w:val="Heading1"/>
       </w:pPr>
       <w:r>
-        <w:t>附　則（平成六年三月一六日政令第四二号）</w:t>
+        <w:t>附則（平成六年三月一六日政令第四二号）</w:t>
       </w:r>
     </w:p>
     <w:p>
@@ -1172,7 +1006,7 @@
         <w:pStyle w:val="Heading1"/>
       </w:pPr>
       <w:r>
-        <w:t>附　則（平成八年五月一一日政令第一三八号）</w:t>
+        <w:t>附則（平成八年五月一一日政令第一三八号）</w:t>
       </w:r>
     </w:p>
     <w:p>
@@ -1190,7 +1024,7 @@
         <w:pStyle w:val="Heading1"/>
       </w:pPr>
       <w:r>
-        <w:t>附　則（平成一一年一二月三日政令第三八七号）</w:t>
+        <w:t>附則（平成一一年一二月三日政令第三八七号）</w:t>
       </w:r>
     </w:p>
     <w:p>
@@ -1246,7 +1080,7 @@
         <w:pStyle w:val="Heading1"/>
       </w:pPr>
       <w:r>
-        <w:t>附　則（平成一二年二月一四日政令第三一号）</w:t>
+        <w:t>附則（平成一二年二月一四日政令第三一号）</w:t>
       </w:r>
     </w:p>
     <w:p>
@@ -1264,7 +1098,7 @@
         <w:pStyle w:val="Heading1"/>
       </w:pPr>
       <w:r>
-        <w:t>附　則（平成一二年六月七日政令第三一三号）</w:t>
+        <w:t>附則（平成一二年六月七日政令第三一三号）</w:t>
       </w:r>
     </w:p>
     <w:p>
@@ -1290,7 +1124,7 @@
         <w:pStyle w:val="Heading1"/>
       </w:pPr>
       <w:r>
-        <w:t>附　則（平成一三年三月二二日政令第五八号）</w:t>
+        <w:t>附則（平成一三年三月二二日政令第五八号）</w:t>
       </w:r>
     </w:p>
     <w:p>
@@ -1308,7 +1142,7 @@
         <w:pStyle w:val="Heading1"/>
       </w:pPr>
       <w:r>
-        <w:t>附　則（平成一四年二月八日政令第二七号）</w:t>
+        <w:t>附則（平成一四年二月八日政令第二七号）</w:t>
       </w:r>
     </w:p>
     <w:p>
@@ -1334,7 +1168,7 @@
         <w:pStyle w:val="Heading1"/>
       </w:pPr>
       <w:r>
-        <w:t>附　則（平成一四年三月二五日政令第六〇号）</w:t>
+        <w:t>附則（平成一四年三月二五日政令第六〇号）</w:t>
       </w:r>
     </w:p>
     <w:p>
@@ -1360,7 +1194,7 @@
         <w:pStyle w:val="Heading1"/>
       </w:pPr>
       <w:r>
-        <w:t>附　則（平成一五年二月五日政令第三四号）</w:t>
+        <w:t>附則（平成一五年二月五日政令第三四号）</w:t>
       </w:r>
     </w:p>
     <w:p>
@@ -1386,10 +1220,22 @@
         <w:pStyle w:val="Heading1"/>
       </w:pPr>
       <w:r>
-        <w:t>附　則（平成一五年三月二四日政令第六八号）</w:t>
+        <w:t>附則（平成一五年三月二四日政令第六八号）</w:t>
       </w:r>
     </w:p>
     <w:p>
+      <w:pPr>
+        <w:pStyle w:val="Heading5"/>
+        <w:ind w:left="440"/>
+      </w:pPr>
+      <w:r>
+        <w:t>１</w:t>
+      </w:r>
+    </w:p>
+    <w:p>
+      <w:pPr>
+        <w:ind w:left="440"/>
+      </w:pPr>
       <w:r>
         <w:t>この政令は、平成十五年四月一日から施行する。</w:t>
       </w:r>
@@ -1438,10 +1284,22 @@
         <w:pStyle w:val="Heading1"/>
       </w:pPr>
       <w:r>
-        <w:t>附　則（平成一六年三月一七日政令第四二号）</w:t>
+        <w:t>附則（平成一六年三月一七日政令第四二号）</w:t>
       </w:r>
     </w:p>
     <w:p>
+      <w:pPr>
+        <w:pStyle w:val="Heading5"/>
+        <w:ind w:left="440"/>
+      </w:pPr>
+      <w:r>
+        <w:t>１</w:t>
+      </w:r>
+    </w:p>
+    <w:p>
+      <w:pPr>
+        <w:ind w:left="440"/>
+      </w:pPr>
       <w:r>
         <w:t>この政令は、平成十六年四月一日から施行する。</w:t>
       </w:r>
@@ -1490,10 +1348,22 @@
         <w:pStyle w:val="Heading1"/>
       </w:pPr>
       <w:r>
-        <w:t>附　則（平成一七年三月三〇日政令第八九号）</w:t>
+        <w:t>附則（平成一七年三月三〇日政令第八九号）</w:t>
       </w:r>
     </w:p>
     <w:p>
+      <w:pPr>
+        <w:pStyle w:val="Heading5"/>
+        <w:ind w:left="440"/>
+      </w:pPr>
+      <w:r>
+        <w:t>１</w:t>
+      </w:r>
+    </w:p>
+    <w:p>
+      <w:pPr>
+        <w:ind w:left="440"/>
+      </w:pPr>
       <w:r>
         <w:t>この政令は、平成十七年四月一日から施行する。</w:t>
       </w:r>
@@ -1525,7 +1395,7 @@
         <w:pStyle w:val="Heading1"/>
       </w:pPr>
       <w:r>
-        <w:t>附　則（平成一七年六月二九日政令第二二八号）</w:t>
+        <w:t>附則（平成一七年六月二九日政令第二二八号）</w:t>
       </w:r>
     </w:p>
     <w:p>
@@ -1607,7 +1477,7 @@
         <w:pStyle w:val="Heading1"/>
       </w:pPr>
       <w:r>
-        <w:t>附　則（平成一七年一一月一六日政令第三四〇号）</w:t>
+        <w:t>附則（平成一七年一一月一六日政令第三四〇号）</w:t>
       </w:r>
     </w:p>
     <w:p>
@@ -1625,10 +1495,22 @@
         <w:pStyle w:val="Heading1"/>
       </w:pPr>
       <w:r>
-        <w:t>附　則（平成一八年三月二三日政令第五四号）</w:t>
+        <w:t>附則（平成一八年三月二三日政令第五四号）</w:t>
       </w:r>
     </w:p>
     <w:p>
+      <w:pPr>
+        <w:pStyle w:val="Heading5"/>
+        <w:ind w:left="440"/>
+      </w:pPr>
+      <w:r>
+        <w:t>１</w:t>
+      </w:r>
+    </w:p>
+    <w:p>
+      <w:pPr>
+        <w:ind w:left="440"/>
+      </w:pPr>
       <w:r>
         <w:t>この政令は、平成十八年四月一日から施行する。</w:t>
       </w:r>
@@ -1660,10 +1542,22 @@
         <w:pStyle w:val="Heading1"/>
       </w:pPr>
       <w:r>
-        <w:t>附　則（平成一九年三月二八日政令第七四号）</w:t>
+        <w:t>附則（平成一九年三月二八日政令第七四号）</w:t>
       </w:r>
     </w:p>
     <w:p>
+      <w:pPr>
+        <w:pStyle w:val="Heading5"/>
+        <w:ind w:left="440"/>
+      </w:pPr>
+      <w:r>
+        <w:t>１</w:t>
+      </w:r>
+    </w:p>
+    <w:p>
+      <w:pPr>
+        <w:ind w:left="440"/>
+      </w:pPr>
       <w:r>
         <w:t>この政令は、平成十九年四月一日から施行する。</w:t>
       </w:r>
@@ -1695,10 +1589,22 @@
         <w:pStyle w:val="Heading1"/>
       </w:pPr>
       <w:r>
-        <w:t>附　則（平成二一年三月二五日政令第五四号）</w:t>
+        <w:t>附則（平成二一年三月二五日政令第五四号）</w:t>
       </w:r>
     </w:p>
     <w:p>
+      <w:pPr>
+        <w:pStyle w:val="Heading5"/>
+        <w:ind w:left="440"/>
+      </w:pPr>
+      <w:r>
+        <w:t>１</w:t>
+      </w:r>
+    </w:p>
+    <w:p>
+      <w:pPr>
+        <w:ind w:left="440"/>
+      </w:pPr>
       <w:r>
         <w:t>この政令は、平成二十一年四月一日から施行する。</w:t>
       </w:r>
@@ -1730,7 +1636,7 @@
         <w:pStyle w:val="Heading1"/>
       </w:pPr>
       <w:r>
-        <w:t>附　則（平成二二年二月一五日政令第一三号）</w:t>
+        <w:t>附則（平成二二年二月一五日政令第一三号）</w:t>
       </w:r>
     </w:p>
     <w:p>
@@ -1895,6 +1801,237 @@
     <w:p>
       <w:r>
         <w:t>この政令の施行前にした行為に対する罰則の適用については、なお従前の例による。</w:t>
+      </w:r>
+    </w:p>
+    <w:p>
+      <w:pPr>
+        <w:pStyle w:val="ListBullet"/>
+        <w:ind w:left="880"/>
+      </w:pPr>
+      <w:r>
+        <w:t>一</w:t>
+        <w:br/>
+        <w:t>宮城県</w:t>
+      </w:r>
+    </w:p>
+    <w:p>
+      <w:pPr>
+        <w:pStyle w:val="ListBullet"/>
+        <w:ind w:left="880"/>
+      </w:pPr>
+      <w:r>
+        <w:t>二</w:t>
+        <w:br/>
+        <w:t>山形県</w:t>
+      </w:r>
+    </w:p>
+    <w:p>
+      <w:pPr>
+        <w:pStyle w:val="ListBullet"/>
+        <w:ind w:left="880"/>
+      </w:pPr>
+      <w:r>
+        <w:t>三</w:t>
+        <w:br/>
+        <w:t>福島県</w:t>
+      </w:r>
+    </w:p>
+    <w:p>
+      <w:pPr>
+        <w:pStyle w:val="ListBullet"/>
+        <w:ind w:left="880"/>
+      </w:pPr>
+      <w:r>
+        <w:t>四</w:t>
+        <w:br/>
+        <w:t>群馬県</w:t>
+      </w:r>
+    </w:p>
+    <w:p>
+      <w:pPr>
+        <w:pStyle w:val="ListBullet"/>
+        <w:ind w:left="880"/>
+      </w:pPr>
+      <w:r>
+        <w:t>五</w:t>
+        <w:br/>
+        <w:t>埼玉県</w:t>
+      </w:r>
+    </w:p>
+    <w:p>
+      <w:pPr>
+        <w:pStyle w:val="ListBullet"/>
+        <w:ind w:left="880"/>
+      </w:pPr>
+      <w:r>
+        <w:t>六</w:t>
+        <w:br/>
+        <w:t>東京都</w:t>
+      </w:r>
+    </w:p>
+    <w:p>
+      <w:pPr>
+        <w:pStyle w:val="ListBullet"/>
+        <w:ind w:left="880"/>
+      </w:pPr>
+      <w:r>
+        <w:t>七</w:t>
+        <w:br/>
+        <w:t>新潟県</w:t>
+      </w:r>
+    </w:p>
+    <w:p>
+      <w:pPr>
+        <w:pStyle w:val="ListBullet"/>
+        <w:ind w:left="880"/>
+      </w:pPr>
+      <w:r>
+        <w:t>八</w:t>
+        <w:br/>
+        <w:t>富山県</w:t>
+      </w:r>
+    </w:p>
+    <w:p>
+      <w:pPr>
+        <w:pStyle w:val="ListBullet"/>
+        <w:ind w:left="880"/>
+      </w:pPr>
+      <w:r>
+        <w:t>九</w:t>
+        <w:br/>
+        <w:t>石川県</w:t>
+      </w:r>
+    </w:p>
+    <w:p>
+      <w:pPr>
+        <w:pStyle w:val="ListBullet"/>
+        <w:ind w:left="880"/>
+      </w:pPr>
+      <w:r>
+        <w:t>十</w:t>
+        <w:br/>
+        <w:t>福井県</w:t>
+      </w:r>
+    </w:p>
+    <w:p>
+      <w:pPr>
+        <w:pStyle w:val="ListBullet"/>
+        <w:ind w:left="880"/>
+      </w:pPr>
+      <w:r>
+        <w:t>十一</w:t>
+        <w:br/>
+        <w:t>山梨県</w:t>
+      </w:r>
+    </w:p>
+    <w:p>
+      <w:pPr>
+        <w:pStyle w:val="ListBullet"/>
+        <w:ind w:left="880"/>
+      </w:pPr>
+      <w:r>
+        <w:t>十二</w:t>
+        <w:br/>
+        <w:t>長野県</w:t>
+      </w:r>
+    </w:p>
+    <w:p>
+      <w:pPr>
+        <w:pStyle w:val="ListBullet"/>
+        <w:ind w:left="880"/>
+      </w:pPr>
+      <w:r>
+        <w:t>十三</w:t>
+        <w:br/>
+        <w:t>岐阜県</w:t>
+      </w:r>
+    </w:p>
+    <w:p>
+      <w:pPr>
+        <w:pStyle w:val="ListBullet"/>
+        <w:ind w:left="880"/>
+      </w:pPr>
+      <w:r>
+        <w:t>十四</w:t>
+        <w:br/>
+        <w:t>静岡県</w:t>
+      </w:r>
+    </w:p>
+    <w:p>
+      <w:pPr>
+        <w:pStyle w:val="ListBullet"/>
+        <w:ind w:left="880"/>
+      </w:pPr>
+      <w:r>
+        <w:t>十五</w:t>
+        <w:br/>
+        <w:t>鳥取県</w:t>
+      </w:r>
+    </w:p>
+    <w:p>
+      <w:pPr>
+        <w:pStyle w:val="ListBullet"/>
+        <w:ind w:left="880"/>
+      </w:pPr>
+      <w:r>
+        <w:t>十六</w:t>
+        <w:br/>
+        <w:t>岡山県</w:t>
+      </w:r>
+    </w:p>
+    <w:p>
+      <w:pPr>
+        <w:pStyle w:val="ListBullet"/>
+        <w:ind w:left="880"/>
+      </w:pPr>
+      <w:r>
+        <w:t>十七</w:t>
+        <w:br/>
+        <w:t>山口県</w:t>
+      </w:r>
+    </w:p>
+    <w:p>
+      <w:pPr>
+        <w:pStyle w:val="ListBullet"/>
+        <w:ind w:left="880"/>
+      </w:pPr>
+      <w:r>
+        <w:t>十八</w:t>
+        <w:br/>
+        <w:t>福岡県</w:t>
+      </w:r>
+    </w:p>
+    <w:p>
+      <w:pPr>
+        <w:pStyle w:val="ListBullet"/>
+        <w:ind w:left="880"/>
+      </w:pPr>
+      <w:r>
+        <w:t>十九</w:t>
+        <w:br/>
+        <w:t>長崎県</w:t>
+      </w:r>
+    </w:p>
+    <w:p>
+      <w:pPr>
+        <w:pStyle w:val="ListBullet"/>
+        <w:ind w:left="880"/>
+      </w:pPr>
+      <w:r>
+        <w:t>二十</w:t>
+        <w:br/>
+        <w:t>宮崎県</w:t>
+      </w:r>
+    </w:p>
+    <w:p>
+      <w:pPr>
+        <w:pStyle w:val="ListBullet"/>
+        <w:ind w:left="880"/>
+      </w:pPr>
+      <w:r>
+        <w:t>二十一</w:t>
+        <w:br/>
+        <w:t>鹿児島県</w:t>
       </w:r>
     </w:p>
     <w:sectPr>
@@ -1917,7 +2054,7 @@
     </w:pPr>
     <w:r>
       <w:tab/>
-      <w:t>WeGov v0.1 - FTS141</w:t>
+      <w:t>WeGov v0.2 - FTS141</w:t>
     </w:r>
   </w:p>
 </w:ftr>
